--- a/ProjectDocs/SystemsModeling.docx
+++ b/ProjectDocs/SystemsModeling.docx
@@ -129,7 +129,55 @@
         <w:t xml:space="preserve"> create</w:t>
       </w:r>
       <w:r>
-        <w:t xml:space="preserve"> models in software development because workflows can be too complex to design through coding alone. If software developers jump right into coding as soon as they understand the requirements of a system, they could code themselves into a corner if they poorly designed their workflow. A systems model lets the user see the workflow of a system in an abstract manner, allowing for easy modifications without massive changes in codebase. Different models focus on different parts of a system. A commonly used model is Swimlane, a model that focuses on users interacting with other users in a system. Another popular model is the Entity Relationship model, which mimics an Object-Oriented programming approach with classes, attributes, and actions. The rest of the document contains two systems models, the first model focusing on a single user interacting with a system, and a second model focusing on data flow.</w:t>
+        <w:t xml:space="preserve"> models in software development because workflows can be too complex to design through coding alone. If software developers jump right into coding as soon as they understand the requirements of a system, they could code themselves into a corner if they poorly designed their workflow. A systems model lets the user see the workflow of a system in an abstract manner, allowing for easy modifications without massive changes in codebase. Different models focus on different parts of a system</w:t>
+      </w:r>
+      <w:r>
+        <w:t xml:space="preserve"> as they complete a business task or process</w:t>
+      </w:r>
+      <w:r>
+        <w:t>. A commonly used model is Swimlane</w:t>
+      </w:r>
+      <w:r>
+        <w:t xml:space="preserve"> which</w:t>
+      </w:r>
+      <w:r>
+        <w:t xml:space="preserve"> focuses on users interacting with other users in a system. Another popular model is the Entity Relationship model, which mimics an Object-Oriented programming approach with classes, attributes, and actions. The rest of the document contains two systems models </w:t>
+      </w:r>
+      <w:r>
+        <w:t xml:space="preserve">with </w:t>
+      </w:r>
+      <w:r>
+        <w:t>the first model</w:t>
+      </w:r>
+      <w:r>
+        <w:t>, a State Transition Network,</w:t>
+      </w:r>
+      <w:r>
+        <w:t xml:space="preserve"> focusing on a single user interacting with a system and a second model</w:t>
+      </w:r>
+      <w:r>
+        <w:t xml:space="preserve">, </w:t>
+      </w:r>
+      <w:r>
+        <w:t>a Data Flow Diagram</w:t>
+      </w:r>
+      <w:r>
+        <w:t>,</w:t>
+      </w:r>
+      <w:r>
+        <w:t xml:space="preserve"> </w:t>
+      </w:r>
+      <w:r>
+        <w:t xml:space="preserve">that </w:t>
+      </w:r>
+      <w:r>
+        <w:t>focus</w:t>
+      </w:r>
+      <w:r>
+        <w:t>es</w:t>
+      </w:r>
+      <w:r>
+        <w:t xml:space="preserve"> on data flow.</w:t>
       </w:r>
     </w:p>
     <w:p>
@@ -167,7 +215,35 @@
           <w:rFonts w:asciiTheme="minorHAnsi" w:hAnsiTheme="minorHAnsi"/>
           <w:iCs/>
         </w:rPr>
-        <w:t>The state transition network is a model that shows the different states that the user will interact with during the calibration process. Each square box represents a display and each parallelogram represents an action the user can take. For the most part this diagram moves in one direction. The user inputs data necessary for calibration and the software uses that input accordingly. Occasionally there are small roundabouts in the workflow when the user has the choice to review changed plots or save figures. We chose this model to help visualize our user interface. Each square box represents a different screen we will need to design. We will have to design many displays, but each display seems relatively simple to create. Through making this diagram, we learned that most of the calibration software works in the backend, away from the user’s eyes. We also learned that each screen will have a simple display, but if designed poorly will be hard to understand for those will little knowledge in climatology.</w:t>
+        <w:t xml:space="preserve">The state transition network </w:t>
+      </w:r>
+      <w:r>
+        <w:rPr>
+          <w:rFonts w:asciiTheme="minorHAnsi" w:hAnsiTheme="minorHAnsi"/>
+          <w:iCs/>
+        </w:rPr>
+        <w:t xml:space="preserve">shown in Diagram 1 </w:t>
+      </w:r>
+      <w:r>
+        <w:rPr>
+          <w:rFonts w:asciiTheme="minorHAnsi" w:hAnsiTheme="minorHAnsi"/>
+          <w:iCs/>
+        </w:rPr>
+        <w:t xml:space="preserve">is a model that shows the different states that the user will interact with during the calibration process. </w:t>
+      </w:r>
+      <w:r>
+        <w:rPr>
+          <w:rFonts w:asciiTheme="minorHAnsi" w:hAnsiTheme="minorHAnsi"/>
+          <w:iCs/>
+        </w:rPr>
+        <w:t xml:space="preserve">This calibration process helps the user edit the values of the parameters that will be used for in an advanced climate change model. </w:t>
+      </w:r>
+      <w:r>
+        <w:rPr>
+          <w:rFonts w:asciiTheme="minorHAnsi" w:hAnsiTheme="minorHAnsi"/>
+          <w:iCs/>
+        </w:rPr>
+        <w:t>Each square box represents a display and each parallelogram represents an action the user can take. For the most part this diagram moves in one direction. The user inputs data necessary for calibration and the software uses that input accordingly. Occasionally there are small roundabouts in the workflow when the user has the choice to review changed plots or save figures. We chose this model to help visualize our user interface. Each square box represents a different screen we will need to design. We will have to design many displays, but each display seems relatively simple to create. Through making this diagram, we learned that most of the calibration software works in the backend, away from the user’s eyes. We also learned that each screen will have a simple display, but if designed poorly will be hard to understand for those will little knowledge in climatology.</w:t>
       </w:r>
     </w:p>
     <w:p>
@@ -419,23 +495,7 @@
           <w:rFonts w:asciiTheme="minorHAnsi" w:hAnsiTheme="minorHAnsi" w:cstheme="majorHAnsi"/>
           <w:iCs/>
         </w:rPr>
-        <w:t xml:space="preserve">transform the data. A DFD also goes </w:t>
-      </w:r>
-      <w:proofErr w:type="gramStart"/>
-      <w:r>
-        <w:rPr>
-          <w:rFonts w:asciiTheme="minorHAnsi" w:hAnsiTheme="minorHAnsi" w:cstheme="majorHAnsi"/>
-          <w:iCs/>
-        </w:rPr>
-        <w:t>hand-in-hand</w:t>
-      </w:r>
-      <w:proofErr w:type="gramEnd"/>
-      <w:r>
-        <w:rPr>
-          <w:rFonts w:asciiTheme="minorHAnsi" w:hAnsiTheme="minorHAnsi" w:cstheme="majorHAnsi"/>
-          <w:iCs/>
-        </w:rPr>
-        <w:t xml:space="preserve"> with the functional requirement analysis since it is easy to spot missing functions or requirements that need to be performed on </w:t>
+        <w:t xml:space="preserve">transform the data. A DFD also goes hand-in-hand with the functional requirement analysis since it is easy to spot missing functions or requirements that need to be performed on </w:t>
       </w:r>
       <w:r>
         <w:rPr>
@@ -633,23 +693,7 @@
           <w:rFonts w:asciiTheme="minorHAnsi" w:hAnsiTheme="minorHAnsi" w:cstheme="majorHAnsi"/>
           <w:iCs/>
         </w:rPr>
-        <w:t xml:space="preserve">Diagram 3. This diagram displays the GPP optimization process </w:t>
-      </w:r>
-      <w:proofErr w:type="gramStart"/>
-      <w:r>
-        <w:rPr>
-          <w:rFonts w:asciiTheme="minorHAnsi" w:hAnsiTheme="minorHAnsi" w:cstheme="majorHAnsi"/>
-          <w:iCs/>
-        </w:rPr>
-        <w:t>as a whole from</w:t>
-      </w:r>
-      <w:proofErr w:type="gramEnd"/>
-      <w:r>
-        <w:rPr>
-          <w:rFonts w:asciiTheme="minorHAnsi" w:hAnsiTheme="minorHAnsi" w:cstheme="majorHAnsi"/>
-          <w:iCs/>
-        </w:rPr>
-        <w:t xml:space="preserve"> the beginning step, compiling the initial GPP parameters, to the final step, sending off the optimized GPP parameters to RECO optimization process (number 5 on Diagram 2).</w:t>
+        <w:t>Diagram 3. This diagram displays the GPP optimization process as a whole from the beginning step, compiling the initial GPP parameters, to the final step, sending off the optimized GPP parameters to RECO optimization process (number 5 on Diagram 2).</w:t>
       </w:r>
     </w:p>
     <w:p>
@@ -857,20 +901,19 @@
           <w:noProof/>
         </w:rPr>
       </w:pPr>
-      <w:bookmarkStart w:id="2" w:name="_GoBack"/>
       <w:r>
         <w:rPr>
           <w:noProof/>
         </w:rPr>
         <w:lastRenderedPageBreak/>
         <w:drawing>
-          <wp:anchor distT="0" distB="0" distL="114300" distR="114300" simplePos="0" relativeHeight="251727872" behindDoc="0" locked="0" layoutInCell="1" allowOverlap="1" wp14:anchorId="364A84AE" wp14:editId="64EE61E7">
+          <wp:anchor distT="0" distB="0" distL="114300" distR="114300" simplePos="0" relativeHeight="251727872" behindDoc="0" locked="0" layoutInCell="1" allowOverlap="1" wp14:anchorId="364A84AE" wp14:editId="107E4734">
             <wp:simplePos x="0" y="0"/>
             <wp:positionH relativeFrom="margin">
-              <wp:align>center</wp:align>
+              <wp:posOffset>-687705</wp:posOffset>
             </wp:positionH>
             <wp:positionV relativeFrom="paragraph">
-              <wp:posOffset>590550</wp:posOffset>
+              <wp:posOffset>762000</wp:posOffset>
             </wp:positionV>
             <wp:extent cx="7319010" cy="3752850"/>
             <wp:effectExtent l="0" t="0" r="0" b="0"/>
@@ -926,45 +969,99 @@
           </wp:anchor>
         </w:drawing>
       </w:r>
+      <w:r>
+        <w:rPr>
+          <w:rFonts w:asciiTheme="minorHAnsi" w:hAnsiTheme="minorHAnsi" w:cstheme="majorHAnsi"/>
+          <w:iCs/>
+        </w:rPr>
+        <w:t xml:space="preserve">Diagram 4. This diagram displays the </w:t>
+      </w:r>
+      <w:r>
+        <w:rPr>
+          <w:rFonts w:asciiTheme="minorHAnsi" w:hAnsiTheme="minorHAnsi" w:cstheme="majorHAnsi"/>
+          <w:iCs/>
+        </w:rPr>
+        <w:t xml:space="preserve">RECO </w:t>
+      </w:r>
+      <w:r>
+        <w:rPr>
+          <w:rFonts w:asciiTheme="minorHAnsi" w:hAnsiTheme="minorHAnsi" w:cstheme="majorHAnsi"/>
+          <w:iCs/>
+        </w:rPr>
+        <w:t>optimization process</w:t>
+      </w:r>
+      <w:r>
+        <w:rPr>
+          <w:rFonts w:asciiTheme="minorHAnsi" w:hAnsiTheme="minorHAnsi" w:cstheme="majorHAnsi"/>
+          <w:iCs/>
+        </w:rPr>
+        <w:t>, similar to GPP optimization in Diagram 3.</w:t>
+      </w:r>
+      <w:r>
+        <w:rPr>
+          <w:rFonts w:asciiTheme="minorHAnsi" w:hAnsiTheme="minorHAnsi" w:cstheme="majorHAnsi"/>
+          <w:iCs/>
+        </w:rPr>
+        <w:t xml:space="preserve"> </w:t>
+      </w:r>
+      <w:r>
+        <w:rPr>
+          <w:rFonts w:asciiTheme="minorHAnsi" w:hAnsiTheme="minorHAnsi" w:cstheme="majorHAnsi"/>
+          <w:iCs/>
+        </w:rPr>
+        <w:t xml:space="preserve">The entire RECO process from initializing parameters to </w:t>
+      </w:r>
+      <w:r>
+        <w:rPr>
+          <w:rFonts w:asciiTheme="minorHAnsi" w:hAnsiTheme="minorHAnsi" w:cstheme="majorHAnsi"/>
+          <w:iCs/>
+        </w:rPr>
+        <w:t xml:space="preserve"> sending off the optimized </w:t>
+      </w:r>
+      <w:r>
+        <w:rPr>
+          <w:rFonts w:asciiTheme="minorHAnsi" w:hAnsiTheme="minorHAnsi" w:cstheme="majorHAnsi"/>
+          <w:iCs/>
+        </w:rPr>
+        <w:t>RECO</w:t>
+      </w:r>
+      <w:r>
+        <w:rPr>
+          <w:rFonts w:asciiTheme="minorHAnsi" w:hAnsiTheme="minorHAnsi" w:cstheme="majorHAnsi"/>
+          <w:iCs/>
+        </w:rPr>
+        <w:t xml:space="preserve"> parameters to </w:t>
+      </w:r>
+      <w:r>
+        <w:rPr>
+          <w:rFonts w:asciiTheme="minorHAnsi" w:hAnsiTheme="minorHAnsi" w:cstheme="majorHAnsi"/>
+          <w:iCs/>
+        </w:rPr>
+        <w:t>the BPLUT</w:t>
+      </w:r>
+      <w:r>
+        <w:rPr>
+          <w:rFonts w:asciiTheme="minorHAnsi" w:hAnsiTheme="minorHAnsi" w:cstheme="majorHAnsi"/>
+          <w:iCs/>
+        </w:rPr>
+        <w:t xml:space="preserve"> table</w:t>
+      </w:r>
+      <w:r>
+        <w:rPr>
+          <w:rFonts w:asciiTheme="minorHAnsi" w:hAnsiTheme="minorHAnsi" w:cstheme="majorHAnsi"/>
+          <w:iCs/>
+        </w:rPr>
+        <w:t xml:space="preserve"> (number 5 on Diagram 2).</w:t>
+      </w:r>
+    </w:p>
+    <w:p>
+      <w:pPr>
+        <w:rPr>
+          <w:i/>
+        </w:rPr>
+      </w:pPr>
+      <w:bookmarkStart w:id="2" w:name="_GoBack"/>
       <w:bookmarkEnd w:id="2"/>
-      <w:r>
-        <w:rPr>
-          <w:rFonts w:asciiTheme="minorHAnsi" w:hAnsiTheme="minorHAnsi" w:cstheme="majorHAnsi"/>
-          <w:iCs/>
-        </w:rPr>
-        <w:t xml:space="preserve">Diagram 4. This diagram displays the GPP optimization process </w:t>
-      </w:r>
-      <w:proofErr w:type="gramStart"/>
-      <w:r>
-        <w:rPr>
-          <w:rFonts w:asciiTheme="minorHAnsi" w:hAnsiTheme="minorHAnsi" w:cstheme="majorHAnsi"/>
-          <w:iCs/>
-        </w:rPr>
-        <w:t>as a whole from</w:t>
-      </w:r>
-      <w:proofErr w:type="gramEnd"/>
-      <w:r>
-        <w:rPr>
-          <w:rFonts w:asciiTheme="minorHAnsi" w:hAnsiTheme="minorHAnsi" w:cstheme="majorHAnsi"/>
-          <w:iCs/>
-        </w:rPr>
-        <w:t xml:space="preserve"> the beginning step, compiling the initial GPP parameters, to the final step, sending off the optimized GPP parameters to RECO optimization process (number 5 on Diagram 2).</w:t>
-      </w:r>
-    </w:p>
-    <w:p>
-      <w:pPr>
-        <w:rPr>
-          <w:rFonts w:asciiTheme="minorHAnsi" w:hAnsiTheme="minorHAnsi" w:cstheme="majorHAnsi"/>
-          <w:iCs/>
-        </w:rPr>
-      </w:pPr>
-    </w:p>
-    <w:p>
-      <w:pPr>
-        <w:rPr>
-          <w:i/>
-        </w:rPr>
-      </w:pPr>
     </w:p>
     <w:bookmarkEnd w:id="0"/>
     <w:bookmarkEnd w:id="1"/>
@@ -2537,7 +2634,7 @@
     </w:rPrDefault>
     <w:pPrDefault/>
   </w:docDefaults>
-  <w:latentStyles w:defLockedState="0" w:defUIPriority="99" w:defSemiHidden="0" w:defUnhideWhenUsed="0" w:defQFormat="0" w:count="377">
+  <w:latentStyles w:defLockedState="0" w:defUIPriority="99" w:defSemiHidden="0" w:defUnhideWhenUsed="0" w:defQFormat="0" w:count="376">
     <w:lsdException w:name="Normal" w:uiPriority="0" w:qFormat="1"/>
     <w:lsdException w:name="heading 1" w:uiPriority="9" w:qFormat="1"/>
     <w:lsdException w:name="heading 2" w:semiHidden="1" w:uiPriority="9" w:unhideWhenUsed="1" w:qFormat="1"/>
@@ -2905,7 +3002,6 @@
     <w:lsdException w:name="Hashtag" w:semiHidden="1" w:unhideWhenUsed="1"/>
     <w:lsdException w:name="Unresolved Mention" w:semiHidden="1" w:unhideWhenUsed="1"/>
     <w:lsdException w:name="Smart Link" w:semiHidden="1" w:unhideWhenUsed="1"/>
-    <w:lsdException w:name="Smart Link Error" w:semiHidden="1" w:unhideWhenUsed="1"/>
   </w:latentStyles>
   <w:style w:type="paragraph" w:default="1" w:styleId="Normal">
     <w:name w:val="Normal"/>
@@ -3193,7 +3289,7 @@
     </inkml:brush>
   </inkml:definitions>
   <inkml:trace contextRef="#ctx0" brushRef="#br0">182 745 1024,'0'0'17,"-1"-1"0,1 1 0,0 0 0,0-1 0,-1 1 0,1 0 0,0-1 0,-1 1 0,1 0 0,0-1 0,0 1 0,0 0 0,-1-1 0,1 1 0,0-1 0,0 1 0,0-1-1,0 1 1,0 0 0,0-1 0,0 1 0,0-1 0,0 1 0,0-1 0,0 1 0,0 0 0,0-1 0,0 1 0,0-1 0,1 1 0,-1 0 0,0-1-17,15-10 1234,35-3 1176,-28 8-2330,0-3 226,-1 0 0,0-1 0,0-2 1,-1 0-1,0-1 0,-1-1 0,-1-1 1,0 0-1,-1-1 0,-1-1 1,0-1-1,-2 0 0,0-1 0,3-6-306,-16 23 2,0 0 0,1 0 0,-1 0-1,0 0 1,0 0 0,0-1 0,-1 1 0,1 0-1,0 0 1,-1-1 0,1 1 0,-1-1-1,0 1 1,0 0 0,0-1 0,0 1 0,0 0-1,-1-1 1,1 1 0,-1 0 0,1-1-1,-1 1 1,0 0 0,-1-2-2,1 1 16,1 0-1,0 0 1,-1 0 0,1 0-1,0 0 1,1 0 0,-1 0-1,0 0 1,1 0-1,0 0 1,-1 0 0,1 1-1,0-1 1,1 0 0,-1-1-16,6-17 21,-5 11 12,0 1 1,-1-1-1,-1 1 0,1-1 1,-2 1-1,1-1 0,-1 1 1,-1-1-1,1 1 0,-3-5-33,2 7-6,-1 0 1,0 0-1,-1 0 0,1 1 0,-1-1 0,0 1 0,-1 0 0,0 0 0,0 1 0,0 0 0,0-1 0,-1 2 0,-3-4 6,-2 0-23,0 0 1,-1 1-1,1 1 0,-1 0 1,0 0-1,-1 1 0,-9-3 23,18 7 18,1 0-1,-1 0 0,0 1 1,1-1-1,-1 1 1,0 0-1,0 0 0,1 0 1,-1 0-1,0 1 0,1-1 1,-1 1-1,0 0 1,1 0-1,-1 0 0,1 1 1,-1-1-1,1 1 1,0 0-1,0 0 0,0 0 1,0 0-1,0 1 0,0-1 1,0 1-1,1-1 1,-1 1-1,1 0 0,0 0 1,0 1-18,0-1 1,0 1 0,1-1 1,0 1-1,0-1 1,0 1-1,0 0 0,0-1 1,1 1-1,-1 0 1,1 0-1,0-1 0,0 1 1,1 0-1,-1 0 1,1-1-1,0 1 0,0 0 1,0-1-1,0 1 1,1-1-1,-1 1 0,1-1 1,2 4-2,4 6-7,0-1 1,1 1-1,1-1 1,0-1 0,4 4 6,9 6 0,1-1 0,1-1 0,0-1 0,-2-2 0,-1 1 0,0 0 0,-2 2 0,2 2 0,8 13 192,-2 1 0,-1 2 0,-2 0 0,-1 2 0,-2 1 0,9 26-192,-26-55 8,-2 0 1,0 1 0,0-1 0,-1 1 0,0 0 0,-1 0 0,0 0-1,-1-1 1,-1 1 0,1 0 0,-3 5-9,0-1 31,-1 0 0,0 1 0,-2-2 0,0 1 0,0-1 0,-2 1 0,-6 10-31,-2-3 39,0 0-1,-1-2 1,-1 0-1,-1 0 1,-1-2-1,0 0 1,-2-2-1,0 0 1,-17 9-39,17-13 15,-1 0 0,0-2 1,0 0-1,-1-2 0,-1-1 0,0 0 1,-23 3-16,38-11 7,1 1 0,-1-1 0,1-1 0,-1 0 0,1 0 0,-1-1 0,1 0 1,0-1-1,-7-2-7,-5-3 21,0-2 0,1 0 1,-10-7-22,21 12 0,1-1 0,0 0 0,0 0 0,1-1 0,0 1 0,0-2 0,1 1 0,-2-3 0,5 6 0,0 0 0,0-1 0,1 1 0,0-1 0,0 1 0,0-1 0,0 0 0,1 0 0,-1 0 0,1 0 0,0 0 0,1 0 0,0 0 0,-1 0 0,2-1 0,-1-2 0,1 0 0,1-1 0,0 0 0,0 1 0,0-1 0,1 1 0,1-1 0,-1 1 0,1 0 0,1 1 0,0-1 0,2-3 0,-4 8 0,0 0 0,0 0 0,1 0 0,-1 0 0,1 0 0,-1 1 0,1-1 0,0 1 0,0 0 0,0 0 0,0 1 0,1-1 0,-1 1 0,0 0 0,1 0 0,-1 0 0,0 1 0,1-1 0,-1 1 0,1 0 0,-1 1 0,1-1 0,2 1 0,1 1-3,-1 0 0,1 0 0,-1 0 1,0 1-1,0 0 0,0 1 0,0-1 1,-1 1-1,1 1 0,-1-1 1,0 1-1,0 0 0,-1 1 0,1-1 1,3 7 2,10 12-23,-2 2 0,0 0 1,5 15 22,21 32-19,-27-50 63,1-1 0,0 0 1,17 14-45,-27-28 21,1-1-1,1-1 1,-1 1 0,1-1 0,0-1 0,0 0 0,1 0 0,-1 0 0,1-1-1,0-1 1,6 2-21,-13-5 6,0 0 0,1 0 0,-1 0 1,0 0-1,0 0 0,0-1 0,0 1 0,0-1 0,0 0 0,0 0 0,-1 0 0,1 0 0,0-1 0,0 1 0,-1-1 0,1 0 1,-1 1-1,1-1 0,-1 0 0,0 0 0,0-1 0,0 1 0,0 0 0,0-1 0,1-1-6,6-10 24,0 0 1,-1 0-1,0-1 0,0-3-24,-5 11 50,0 1 3,9-21 2,-11 26-55,-1 1-1,0-1 1,1 0 0,-1 0 0,1 0 0,-1 0 0,1 1 0,0-1 0,-1 0 0,1 1 0,0-1 0,-1 0 0,1 1 0,0-1 0,0 1 0,-1-1 0,1 1 0,0-1 0,0 1 0,0 0 0,0 0 0,0-1 0,0 1 0,-1 0 4,1 1-1,0-1 1,-1 1 0,1-1 0,0 1 0,-1-1 0,1 1 0,0-1 0,-1 1 0,1-1 0,-1 1 0,1 0 0,-1-1 0,1 1 0,-1 0 0,0-1 0,1 1 0,-1 0 0,0 0 0,1 0-1,-1-1 1,0 1 0,0 0 0,0 0 0,0 0 0,0-1 0,0 1-4,1 28 28,-1-22-34,0 2 25,0 0 0,1 0 1,0 0-1,0 0 0,1 0 1,0 0-1,2 4-19,-3-11 12,0 0-1,-1 0 1,1 0 0,1 0-1,-1-1 1,0 1 0,0 0 0,1 0-1,-1-1 1,1 1 0,-1 0-1,1-1 1,0 0 0,-1 1-1,1-1 1,0 0 0,0 0 0,0 0-1,0 0 1,0 0 0,0-1-1,0 1 1,0-1 0,1 1 0,-1-1-1,0 0 1,0 1 0,0-1-1,1 0 1,-1-1 0,0 1-1,0 0 1,0-1 0,0 1-12,3-1 27,-1 0 0,1-1 0,-1 1 0,0-1 0,0 0 0,0 0 0,0-1 1,0 1-1,0-1 0,0 0 0,-1 0 0,0 0 0,3-3-27,5-6 14,-1-1 1,-1-1-1,3-4-14,21-29 96,-23 35-96,-1 1 0,2 1 0,0-1 0,0 2 0,1 0 0,0 0 0,10-5 0,-22 14 0,1-1 0,-1 1 0,1-1 0,-1 1 0,1 0 0,0-1 0,-1 1 0,1 0 0,0 0 0,-1-1 0,1 1 0,0 0 0,-1 0 0,1 0 0,0 0 0,-1 0 0,1 0 0,0 0 0,-1 0 0,1 0 0,0 0 0,-1 0 0,1 1 0,0-1 0,-1 0 0,1 0 0,0 1 0,-1-1 0,1 0 0,-1 1 0,1-1 0,-1 0 0,1 1 0,0-1 0,-1 1 0,0-1 0,1 1 0,-1-1 0,1 1 0,-1 0 0,0-1 0,1 1 0,-1-1 1,0 1-1,0 0 0,1-1 0,-1 1 0,0 0 0,0-1 0,0 1 0,0 0 0,0 0 0,0 0 0,1 6 19,-1 0 1,0 0-1,0 0 1,-1 1-1,1-1-19,-1-3 30,-4 32 92,-3 19 131,8-50-239,0-1-1,0 1 1,0-1 0,1 1-1,0-1 1,-1 1 0,2-1-1,-1 1 1,0-1 0,1 1-14,-1-3 4,0-1 1,0 1-1,0-1 1,-1 1 0,1-1-1,1 0 1,-1 1-1,0-1 1,0 0 0,0 0-1,1 0 1,-1 0-1,1 0 1,-1 0 0,1 0-1,-1 0 1,1-1-1,-1 1 1,1 0 0,0-1-1,-1 1 1,1-1-5,2 0 21,-1 0 0,1 0-1,-1 0 1,1 0 0,-1-1 0,1 1 0,-1-1 0,0 0 0,1 0-1,-1 0 1,0 0-21,9-5 79,-1 0 0,0 0 0,0-1 0,0 0 0,6-7-79,13-13-37,-1-1 1,6-11 36,-16 17-84,1 1 1,1 1-1,1 1 1,0 1-1,10-6 84,-31 24-2,0-1 0,-1 1-1,1 0 1,-1-1 0,1 1-1,0-1 1,-1 1 0,1 0 0,0 0-1,0-1 1,-1 1 0,1 0-1,0 0 1,0 0 0,-1 0 0,1 0-1,0 0 1,0 0 0,0 0 2,-1 0-3,0 0 1,0 1-1,1-1 1,-1 0-1,0 1 1,0-1-1,0 0 1,0 1-1,1-1 1,-1 0 0,0 1-1,0-1 1,0 1-1,0-1 1,0 0-1,0 1 1,0-1-1,0 0 1,0 1-1,0-1 1,0 1-1,0-1 1,-1 0-1,1 1 1,0-1 0,0 1 2,-15 33-114,10-25 101,2-3 13,-1 2 0,1 1 0,-1 0 0,1 0 0,0 0 0,1 0 0,0 3 0,2-11 0,0 1 0,0-1 0,0 1 0,0-1 0,0 1 0,0-1 0,0 1 0,1-1 0,-1 1 0,0-1 0,1 0 0,-1 1 0,1-1 0,0 1 0,-1-1 0,1 0 0,0 0 0,0 1 0,1-1 0,-1 0 0,0 0 0,1 0 0,-1 0 0,1 0 0,0-1 0,-1 1 0,1 0 0,0-1 0,-1 0 0,1 1 0,0-1 0,0 0 0,-1 0 0,1 1 0,0-2 0,0 1 0,-1 0 0,2 0 0,26-5-222,-1-1 0,-1-2 0,0 0 0,0-2 1,7-4 221,-23 10-22,232-88-938,-235 89 901,1 1 1,0 0-1,0 1 0,0-1 1,0 2-1,0-1 0,0 1 1,0 1-1,-1 0 0,1 0 1,0 0-1,1 2 59,-9-3-3,-1 0 1,1 0-1,0 0 1,-1 0-1,1 1 1,0-1-1,-1 0 1,1 1-1,0-1 1,-1 1-1,1-1 0,0 0 1,-1 1-1,1-1 1,-1 1-1,1-1 1,-1 1-1,0 0 1,1-1-1,-1 1 1,1-1-1,-1 2 3,2 17-179,-2-19 393,-14 5-31,0-1 0,0 2-1,1 0 1,0 0 0,0 2 0,0-1 0,1 2 0,0 0 0,-1 1-183,-24 24 1818,1 1-1,-2 4-1817,-42 43 756,66-69-886,6-7 163,1 1-1,0 0 0,0 0 1,-4 7-33,15-14 114,10-7 97,13-8 82,94-58-1807,-120 73 1493,0-1 0,0 1 0,1 0 0,-1-1 0,0 1 0,0 0 0,0-1-1,0 1 1,0 0 0,1 0 0,-1 0 0,0 0 0,0 0 0,0 0 0,1 1 0,-1-1 0,0 0 0,0 1 0,0-1 0,0 0 0,0 1 0,0-1 0,0 1 0,0 0 0,0-1 0,0 1 0,0 0 0,0 0 0,0 0 0,0-1-1,-1 1 1,1 0 0,0 1 21,4 3 33,-1 1-1,0-1 0,-1 1 0,1 0 0,-1 1-32,-1-3-117,6 10-48,-8-14 173,0 0 0,0 1-1,0-1 1,0 0-1,0 0 1,0 0 0,0 0-1,0 1 1,0-1-1,0 0 1,1 0 0,-1 0-1,0 0 1,0 0-1,0 1 1,0-1 0,0 0-1,1 0 1,-1 0-1,0 0 1,0 0 0,0 0-1,0 0 1,1 0-1,-1 0 1,0 1-1,0-1 1,0 0 0,1 0-1,-1 0 1,0 0-1,0 0 1,0 0 0,0 0-1,1 0 1,-1 0-1,0-1 1,0 1 0,0 0-1,1 0 1,-1 0-1,0 0 1,0 0 0,0 0-1,0 0 1,1 0-1,-1 0 1,0 0 0,0-1-1,0 1 1,0 0-1,0 0 1,0 0-1,1 0-7,1-3-168,0 1-1,0 1 0,1-1 0,-1 0 1,0 0-1,1 1 0,0 0 0,-1-1 1,1 1-1,0 0 0,0 0 0,1 0 169,6-2-257,17-8-26,1-1-20,1 1 0,14-2 303,-36 11-67,1 0 1,-1 1 0,1 0-1,-1 0 1,1 1 0,0 0-1,-1 0 1,1 1 0,-1 0-1,1 0 1,-1 0 0,3 2 66,9 10-4758,-11-6-212</inkml:trace>
-  <inkml:trace contextRef="#ctx0" brushRef="#br0" timeOffset="361.922">2185 1504 11264,'12'8'0,"6"4"0,-5-3 0,1-1-8064</inkml:trace>
+  <inkml:trace contextRef="#ctx0" brushRef="#br0" timeOffset="361.921">2185 1504 11264,'12'8'0,"6"4"0,-5-3 0,1-1-8064</inkml:trace>
   <inkml:trace contextRef="#ctx0" brushRef="#br0" timeOffset="2668.862">2969 966 9728,'0'0'-8,"0"0"1,-1 0-1,1 0 1,0 0-1,-1 0 1,1 0-1,0 0 1,-1 0 0,1 0-1,0 0 1,-1-1-1,1 1 1,0 0-1,-1 0 1,1 0-1,0-1 1,0 1-1,-1 0 1,1 0-1,0-1 1,0 1-1,-1 0 1,1 0 0,0-1-1,0 1 1,0 0-1,0-1 1,-1 1-1,1 0 1,0-1-1,0 1 1,0 0-1,0-1 1,0 1-1,0 0 1,0-1-1,0 1 1,0 0 0,0-1-1,0 1 1,0 0-1,0-1 1,0 1-1,0 0 1,0-1-1,1 1 1,-1 0-1,0-1 1,0 1-1,0 0 1,0-1-1,1 1 1,-1 0 0,0 0-1,0-1 1,1 1-1,-1 0 1,0 0-1,1-1 1,-1 1 7,29-17-605,-7 4 762,-4-3 214,0 0 1,-1-2 0,-1 0 0,0-1-1,-2-1 1,0 0 0,-1 0 0,-2-2-1,8-15-371,3-16 1225,-2-1-1,-2 0 0,5-35-1224,-9 26 164,5-46-164,-16 80-191,-1 0 1,-2 0 0,0 0 0,-5-28 190,2 40-287,0 1 0,-5-15 287,7 27-13,-1 0-1,1 0 0,-1 0 0,1 1 0,-1-1 0,0 0 0,-1 1 0,1-1 0,-1 1 0,1 0 1,-1 0-1,0 0 0,0 0 0,0 0 14,1 3-1,0-1 0,0 0 0,0 1 0,0-1 0,1 1 1,-1 0-1,0-1 0,0 1 0,0 0 0,0 0 0,0 0 0,0 1 0,0-1 0,0 0 1,0 1-1,0-1 0,0 1 0,1 0 0,-1-1 0,0 1 0,0 0 0,1 0 0,-1 0 1,0 0-1,1 1 0,-1-1 0,1 0 0,0 1 0,-1-1 0,1 1 1,-6 5 1,1 0 0,0 1 0,0-1 0,1 1 1,-4 7-2,-1 7-12,1 0 1,1 0-1,0 0 1,2 1 0,-2 11 11,-15 120-140,19-122 102,-49 538-90,51-545 163,0 0 1,-2-1-1,-5 17-35,5-29 0,0 0 0,0-1 0,-1 0 0,-1 0 0,1 0 0,-2 0 1,0-1-1,-3 3 0,-7 7 14,0-1 1,-2-2-1,0 1 1,-17 10-15,-90 56 96,86-59-101,40-24 10,0-1 1,0 0-1,0 0 1,0 0-1,0 0 0,0 0 1,-1 0-1,1 0 1,0 0-1,0 1 1,0-1-1,0 0 1,0 0-1,0 0 0,-1 0 1,1 0-1,0 0 1,0 0-1,0 0 1,0 0-1,0 0 0,-1 0 1,1 0-1,0 0 1,0 0-1,0 0 1,0 0-1,0 0 0,-1 0 1,1 0-1,0 0 1,0 0-1,0 0 1,0 0-1,0-1 1,0 1-1,-1 0 0,1 0 1,0 0-1,0 0 1,0 0-1,0 0 1,0 0-1,0 0 0,0-1 1,0 1-1,0 0 1,0 0-1,-1 0 1,1 0-1,0 0 0,0 0 1,0-1-1,0 1 1,0 0-1,0 0 1,0 0-6,2-14 68,7-15-62,1 10 16,0 0 0,1 1 1,1 0-1,0 1 0,1 0 0,8-6-22,27-26 102,22-15-102,69-52 42,5 6 1,5 6 0,82-39-43,-189 117 33,35-19 83,-77 45-113,0 0-1,0 0 1,0-1 0,1 1 0,-1 0 0,0 0-1,1 0 1,-1 0 0,0 0 0,0-1-1,1 1 1,-1 0 0,0 0 0,1 0 0,-1 0-1,0 0 1,1 0 0,-1 0 0,0 0 0,0 0-1,1 0 1,-1 0 0,0 0 0,1 0-1,-1 0 1,0 0 0,1 1 0,-1-1 0,0 0-1,0 0 1,1 0-3,-3 10 54,-16 20 73,13-23-31,-154 272 714,-13-17 41,136-209-827,12-11 79,22-32 682,18-25-137,17-36-1599,-26 40 808,0 0 1,0 0-1,1 0 0,1 1 1,1-1 142,-9 13-134,-3 6 49,-6 13 26,-7 5 12,-16 22 47,18-30-20,2 1 0,-1 0 0,2 1-1,-6 15 21,15-32 26,0-1-1,0 1 0,0 0 0,0 0 0,1 0 0,-1 0 0,1 0 0,0 0 0,0 0 1,0 1-1,0-1 0,0 0 0,1 0 0,-1 0 0,1 0 0,0 0 0,0-1 0,0 1 1,0 0-1,1 0 0,-1 0 0,1-1 0,0 1 0,1 1-25,0-1 39,0-1 0,0 1 0,1-1-1,-1 0 1,1 0 0,-1 0 0,1 0 0,0 0-1,0-1 1,0 0 0,0 0 0,0 0 0,0 0 0,0-1-1,0 0 1,0 1 0,0-1 0,2-1-39,6 0-53,0 0 1,0-1-1,0 0 0,0-1 1,0 0-1,-1-1 1,1-1-1,-1 0 0,0 0 1,0-1-1,4-3 53,17-14-180,-1 0 0,26-27 180,-30 24-157,2 2 1,0 1 0,4 1 156,-31 20-13,-1 1-1,1 0 1,0 0 0,-1 0-1,1 0 1,0 0 0,0 1 0,0-1-1,0 0 1,-1 1 0,1-1-1,0 1 1,0 0 0,0 0 0,0 0-1,0 0 1,0 0 0,0 0-1,0 0 1,0 1 0,1-1 13,-1 1-6,-1 1 0,0-1 0,1 0 0,-1 0 0,0 1 0,0-1 0,0 1 0,0-1 0,0 1 0,0-1 0,0 1 0,0 0 0,-1-1 0,1 1 0,-1 0 0,1 0 0,-1-1 0,0 1 0,1 0 0,-1 0 0,0 1 6,0 10 3,0 0 0,0 1 0,-1-1 0,-1 0 0,-3 10-3,3-10-76,0 0 1,0 0-1,1 0 0,1 1 1,0 5 75,0-18 7,0-1-1,0 1 1,0 0 0,0-1-1,0 1 1,0-1 0,0 1-1,0-1 1,0 1 0,0-1-1,1 1 1,-1-1 0,0 1-1,0-1 1,0 1 0,1-1 0,-1 1-1,0-1 1,1 1 0,-1-1-1,0 1 1,1-1 0,-1 0-1,1 1 1,-1-1 0,0 0-1,1 1 1,-1-1 0,1 0-1,-1 0 1,1 1 0,-1-1 0,1 0-1,-1 0 1,1 0 0,-1 0-1,1 0 1,0 0 0,-1 1-1,1-1 1,-1-1 0,1 1-1,-1 0 1,1 0 0,-1 0-1,1 0 1,-1 0 0,1 0 0,-1 0-1,1-1 1,-1 1 0,1 0-1,-1 0 1,1-1 0,-1 1-1,1 0 1,-1-1 0,0 1-1,1-1 1,-1 1 0,1 0-1,-1-1 1,0 1-7,4-3 76,-1 0-1,1-1 1,-1 1-1,0-1 1,0 1-1,2-4-75,15-33-84,-15 27 47,1 1-1,1-1 0,0 2 1,3-4 37,-10 15 19,0 0 0,1-1 0,-1 1 0,0-1 1,1 1-1,-1 0 0,0-1 0,0 1 0,1 0 0,-1-1 1,1 1-1,-1 0 0,0-1 0,1 1 0,-1 0 0,1 0 1,-1 0-1,1-1 0,-1 1 0,0 0 0,1 0 0,-1 0 1,1 0-1,-1 0 0,1 0 0,0 0-19,3 10 240,-3 28-265,-1-27-91,0-7 108,0 0 0,0 0 0,0-1 0,1 1 0,0 0 0,0-1 0,0 1 0,0-1 0,1 1 0,-1-1-1,1 1 1,0-1 0,0 0 0,0 0 0,0 0 0,0 0 0,1 0 0,0-1 0,-1 1 0,1-1 0,0 0 0,0 1 0,2 0 8,1 0-24,1-1 0,0 1 0,0-1 0,0 0 0,0-1 0,0 0 1,1 0-1,-1 0 0,0-1 0,0 0 0,7-1 24,12-1 52,-1-2 0,0-1-1,0 0 1,11-6-52,95-37 338,-81 28-307,-49 20-30,-1 0-1,1 0 1,-1 0-1,0-1 1,1 1-1,-1 0 1,0 0-1,1 0 1,-1 0-1,1 0 1,-1 0-1,0 0 1,1-1-1,-1 1 1,1 1-1,-1-1 1,1 0-1,-1 0 1,0 0-1,1 0 1,-1 0-1,1 0 1,-1 0-1,0 0 1,1 1-1,-1-1 1,0 0-1,1 0 1,-1 1-1,0-1 1,1 0-1,-1 13-175,-14 23-175,10-29 390,3-3-51,-1 0 0,1 0 1,0 0-1,0 0 0,0 0 1,0 0-1,1 0 0,-1 0 0,1 3 11,0-6 18,0 0-1,1 0 0,-1 0 0,0 0 0,1 0 0,-1 1 0,1-1 1,-1 0-1,1 0 0,0 0 0,-1 0 0,1 0 0,0 0 0,0-1 1,-1 1-1,1 0 0,0 0 0,0 0 0,0-1 0,0 1 0,0-1 1,0 1-1,0-1 0,0 1 0,0-1 0,1 1 0,-1-1 0,0 0 1,0 0-1,0 1 0,0-1 0,1 0 0,0 0-17,5 0 39,-1 1 0,1-1 0,0 0 0,0-1 0,0 0 1,0 0-1,0 0 0,0-1 0,-1 0 0,1 0 0,-1-1 0,0 1 0,1-2 0,-1 1 0,0-1 0,-1 1 0,1-2 0,4-3-39,2-4 52,-1 0 0,0-1 0,-1 0 0,0-1 0,-1 0 0,-1 0 0,2-6-52,-9 19-31,-1 0 0,0 0 0,0 0 0,1 1 0,-1-1 0,1 0 0,-1 0 0,1 1 0,-1-1 0,1 0 0,-1 1 0,1-1 0,0 0 0,-1 1 0,1-1 0,0 1 0,-1-1 0,1 1 0,0-1 0,0 1 0,0-1 31,-1 2-16,1-1 1,-1 1-1,1-1 0,-1 0 1,0 1-1,1-1 0,-1 1 1,0-1-1,1 1 0,-1-1 0,0 1 1,1-1-1,-1 1 0,0-1 1,0 1-1,0-1 0,0 1 0,0-1 1,1 1-1,-1-1 0,0 1 1,0 0-1,0-1 16,0 40-396,-2-31 188,0 16 361,6-19-151,5-10-333,0-3 396,0-1 0,-1 0 1,-1-1-1,1 0 0,-1 0 0,4-8-65,6-12 99,10-21-99,-25 46-25,3-6 9,0 0 1,0-1-1,-1 1 1,0-1 0,-1 0-1,0 0 1,-1 0-1,1-10 16,-3 21-3,0 0 0,0 0 1,0-1-1,0 1 0,0 0 0,0 0 0,0-1 0,0 1 0,0 0 1,0 0-1,0 0 0,0-1 0,0 1 0,-1 0 0,1 0 0,0 0 1,0-1-1,0 1 0,0 0 0,0 0 0,-1 0 0,1 0 0,0-1 0,0 1 1,0 0-1,-1 0 0,1 0 0,0 0 0,0 0 0,-1 0 0,1 0 1,0 0-1,0 0 0,0 0 0,-1 0 0,1 0 0,0 0 0,0 0 1,-1 0-1,1 0 3,-15 3-129,-13 11-118,14-3 147,-7 3 68,18-13 106,10-7 90,78-72-109,-45 39-89,28-19 34,-67 57 4,1-1-1,0 1 0,0 0 0,0-1 0,0 1 0,0 0 0,0 0 0,0 1 1,0-1-1,0 0 0,1 1 0,-1-1 0,2 1-3,-4 0 10,1 0 0,0 0 1,0 1-1,0-1 0,-1 0 0,1 1 0,0-1 0,-1 1 0,1-1 0,0 1 1,-1-1-1,1 1 0,0-1 0,-1 1 0,1 0 0,-1-1 0,1 1 0,-1 0 1,1-1-1,-1 1 0,0 0 0,1 0 0,-1-1 0,0 1 0,0 0 1,0 0-1,1 0 0,-1 0 0,0-1 0,0 1 0,0 0 0,0 0 0,0 0 1,0 0-1,-1-1 0,1 2-10,-1 15 91,-1 0 1,0 0-1,-1 0 0,-1-1 1,-1 1-1,0-1 0,-3 5-91,-1 6-29,0-1-1,1 6 30,7-22-24,-1-1-1,1 1 1,1-1-1,-1 1 0,2-1 1,-1 1-1,1 0 1,1 2 24,-1-9 15,0 4 62,1-1 0,0 1 0,0-1-1,0 1 1,2 3-77,-3-9 7,-1-1-1,0 1 1,1 0 0,-1-1-1,1 1 1,-1 0 0,0-1-1,1 1 1,-1-1 0,1 1-1,0-1 1,-1 1 0,1-1 0,-1 1-1,1-1 1,0 1 0,-1-1-1,1 0 1,0 1 0,0-1-1,-1 0 1,1 0 0,0 0-1,0 1 1,-1-1 0,1 0-1,0 0 1,0 0 0,-1 0-1,1 0 1,0-1 0,0 1 0,0 0-1,-1 0 1,1 0 0,0-1-1,-1 1 1,1 0 0,0-1-1,-1 1 1,1 0 0,0-1-1,-1 1 1,1-1 0,0 1-1,-1-1 1,1 0 0,-1 1-1,1-1 1,-1 1 0,0-1-1,1 0-6,13-16 205,0 0-1,-1-1 1,4-8-205,29-40-1446,-17 32 1290,1 2 0,2 2-1,32-25 157,-40 39 939,-24 15-915,1 1 0,-1 0 1,0 0-1,1-1 0,-1 1 1,0 0-1,1 0 0,-1 0 0,0 0 1,1 0-1,-1-1 0,0 1 1,1 0-1,-1 0 0,0 0 0,1 0 1,-1 0-1,1 0 0,-1 0 1,0 0-1,1 1 0,-1-1 0,0 0 1,1 0-1,-1 0 0,0 0 1,1 0-1,-1 0 0,0 1 0,1-1 1,-1 0-1,0 0 0,1 1 1,-1-1-1,0 0 0,0 1-24,1 14-171,-11 18-447,-5-3 577,-2-1 0,-11 15 41,13-22-1,1 0 0,1 1 1,1 1-1,-6 18 1,16-39 26,1 0 1,0 0-1,0 0 1,1 0-1,-1 0 1,0 0 0,1 0-1,0 1 1,0-1-1,0 0 1,0 0-1,0 0 1,1 0-1,-1 1 1,1-1-1,0 0 1,0 0-1,0 0 1,1 0-1,-1-1 1,0 1 0,1 0-1,0 0 1,0-1-1,0 1 1,0-1-1,0 0 1,0 1-1,1-1 1,-1 0-1,1 0 1,-1-1-1,1 1 1,0 0-1,0-1 1,0 0 0,2 1-27,8 3-78,-1-2 1,1 1-1,0-2 1,0 0 0,1 0-1,-1-1 1,0-1-1,6-1 78,0 1-23,0-2 0,0-1 0,0 0-1,-1-1 1,1-1 0,-1-1 0,0 0-1,-1-2 1,1 0 0,-1-1-1,13-9 24,-27 16 88,0-1 0,1 0 0,-1 0-1,0 0 1,0 0 0,-1 0-1,1 0 1,-1-1 0,3-3-88,-5 7-22,0 0 0,0 0 1,0 0-1,0-1 0,0 1 1,0 0-1,0 0 0,0 0 0,0 0 1,0 0-1,0 0 0,0-1 1,0 1-1,0 0 0,0 0 0,0 0 1,0 0-1,0 0 0,0 0 1,0-1-1,0 1 0,0 0 1,0 0-1,0 0 0,0 0 0,0 0 1,0 0-1,-1-1 0,1 1 1,0 0-1,0 0 0,0 0 1,0 0-1,0 0 0,0 0 0,0 0 1,0 0-1,-1 0 0,1 0 1,0 0-1,0 0 0,0-1 0,0 1 1,0 0-1,-1 0 22,-9 0-314,-9 3 686,19-3-371,-7 2-30,0 0 0,1 0 0,0 1 0,-1-1 0,1 2 0,-6 3 29,11-6-48,-1 0-1,1 0 1,-1 0 0,1 1-1,-1-1 1,1 1-1,0-1 1,-1 1-1,1 0 1,0-1-1,0 1 1,0 0 48,1-1-5,-1 0 0,1 0 0,0 0 0,0 0 0,0 0 0,0 0 0,0 0 0,0 0 0,0 0 0,0 0 0,0 0 0,0 0 0,0 0 0,1 0 1,-1 0-1,0 0 0,1 0 0,-1 0 0,1 0 0,-1 0 0,1 0 0,0 0 0,-1-1 0,1 1 5,1 2-11,0-1 0,0-1 0,1 1 0,-1 0 0,0 0 0,1-1 0,-1 1 0,1-1 0,0 0 0,-1 0 0,1 0 0,0 0 0,0 0 0,-1-1 0,1 1 0,0-1 0,0 0 0,0 0 0,1 0 11,9 0-1052,0-1 1,0-1 0,10-3 1051,-12 3-2312,-2 0-4834</inkml:trace>
 </inkml:ink>
 </file>
@@ -3288,9 +3384,9 @@
     </inkml:brush>
   </inkml:definitions>
   <inkml:trace contextRef="#ctx0" brushRef="#br0">144 176 4096,'3'3'985,"-8"2"1192,-12 4 1082,16-8-3223,0-1 0,0 1 0,0 0 0,0-1 0,0 1-1,0 0 1,0-1 0,1 1 0,-1 0 0,0 0 0,1 0 0,-1 0 0,0 0 0,1-1 0,-1 1 0,1 0-1,-1 0 1,1 0 0,0 1 0,0-1 0,-1 0 0,1 0 0,0 0 0,0 0 0,0 0-36,0 35-60,1-19 118,-4 26-28,-1 0 0,-2 0 1,-2-1-1,-2 0 0,-12 31-30,6-29-2391,-14 27 2391,22-57-1941,5-9-2731</inkml:trace>
-  <inkml:trace contextRef="#ctx0" brushRef="#br0" timeOffset="562.35">737 252 4352,'-1'0'-10,"0"1"0,0-1 1,0 0-1,0 0 0,0 1 0,0-1 1,0 0-1,0 1 0,1-1 0,-1 1 0,0 0 1,0-1-1,0 1 0,1-1 0,-1 1 1,0 0-1,1 0 0,-1-1 0,1 1 1,-1 0-1,1 0 0,-1 0 10,1 1-25,0-1-1,0 1 1,0 0-1,1-1 0,-1 1 1,1 0-1,-1-1 1,1 1-1,-1-1 1,1 1-1,0 0 26,2 5-16,0 0 110,-1 1 1,0-1-1,0 1 0,0 0 1,-1-1-1,0 1 1,-1 0-1,0 0 0,0 0 1,0 0-95,-1-3 43,0-1 1,1 0 0,-1 0-1,-1 0 1,1 1-1,-1-1 1,1 0-1,-1-1 1,0 1-1,-1 0 1,1-1 0,0 1-1,-1-1 1,0 1-1,0-1 1,0 0-1,0 0 1,-3 1-44,0 0-130,0 0 1,0-1 0,-1 1-1,1-1 1,-1-1-1,0 1 1,-4 0 129,3-1 204,1-1 0,-1 0-1,0 0 1,1-1 0,-1 0 0,0 0 0,1-1 0,-1 0 0,0 0 0,1-1 0,-1 0-1,1 0 1,0-1 0,0 0 0,0 0 0,0-1 0,-4-2-204,-3-2 95,0 1 1,0 0-1,-9-2-95,-22-11 162,44 20-163,0 0 1,1-1 0,-1 1 0,0 0-1,1-1 1,-1 1 0,1-1-1,-1 1 1,1-1 0,-1 1-1,1-1 1,-1 1 0,1-1 0,-1 0-1,1 1 1,0-1 0,-1 1-1,1-1 1,0 0 0,-1 1-1,1-1 1,0 0 0,0 0 0,0 1-1,0-1 1,0 0 0,0 0 0,0-1 5,0 1 0,1-1 0,-1 1 0,1 0 0,-1-1 0,1 1 0,0-1 0,0 1 0,0 0 0,0 0 0,-1-1 0,2 1 0,-1 0-5,5-5 76,0 1 0,0-1 1,1 2-1,4-4-76,25-14 266,33-16-266,-52 30-949,-1 1 0,1 1 0,9-1 949,2 0-3925</inkml:trace>
+  <inkml:trace contextRef="#ctx0" brushRef="#br0" timeOffset="562.349">737 252 4352,'-1'0'-10,"0"1"0,0-1 1,0 0-1,0 0 0,0 1 0,0-1 1,0 0-1,0 1 0,1-1 0,-1 1 0,0 0 1,0-1-1,0 1 0,1-1 0,-1 1 1,0 0-1,1 0 0,-1-1 0,1 1 1,-1 0-1,1 0 0,-1 0 10,1 1-25,0-1-1,0 1 1,0 0-1,1-1 0,-1 1 1,1 0-1,-1-1 1,1 1-1,-1-1 1,1 1-1,0 0 26,2 5-16,0 0 110,-1 1 1,0-1-1,0 1 0,0 0 1,-1-1-1,0 1 1,-1 0-1,0 0 0,0 0 1,0 0-95,-1-3 43,0-1 1,1 0 0,-1 0-1,-1 0 1,1 1-1,-1-1 1,1 0-1,-1-1 1,0 1-1,-1 0 1,1-1 0,0 1-1,-1-1 1,0 1-1,0-1 1,0 0-1,0 0 1,-3 1-44,0 0-130,0 0 1,0-1 0,-1 1-1,1-1 1,-1-1-1,0 1 1,-4 0 129,3-1 204,1-1 0,-1 0-1,0 0 1,1-1 0,-1 0 0,0 0 0,1-1 0,-1 0 0,0 0 0,1-1 0,-1 0-1,1 0 1,0-1 0,0 0 0,0 0 0,0-1 0,-4-2-204,-3-2 95,0 1 1,0 0-1,-9-2-95,-22-11 162,44 20-163,0 0 1,1-1 0,-1 1 0,0 0-1,1-1 1,-1 1 0,1-1-1,-1 1 1,1-1 0,-1 1-1,1-1 1,-1 1 0,1-1 0,-1 0-1,1 1 1,0-1 0,-1 1-1,1-1 1,0 0 0,-1 1-1,1-1 1,0 0 0,0 0 0,0 1-1,0-1 1,0 0 0,0 0 0,0-1 5,0 1 0,1-1 0,-1 1 0,1 0 0,-1-1 0,1 1 0,0-1 0,0 1 0,0 0 0,0 0 0,-1-1 0,2 1 0,-1 0-5,5-5 76,0 1 0,0-1 1,1 2-1,4-4-76,25-14 266,33-16-266,-52 30-949,-1 1 0,1 1 0,9-1 949,2 0-3925</inkml:trace>
   <inkml:trace contextRef="#ctx0" brushRef="#br0" timeOffset="1274.587">1486 1 11520,'-29'34'231,"-1"-1"0,-1-2 1,-33 25-232,30-28 288,1 2-1,2 2 1,-27 33-288,31-27 334,2 1 0,1 1 1,-6 19-335,24-45-680,-1-1 0,0 0 1,0-1-1,-2 0 1,1 0-1,-1 0 0,-10 8 680,15-16-5866</inkml:trace>
-  <inkml:trace contextRef="#ctx0" brushRef="#br0" timeOffset="1752.852">1637 129 6528,'-2'2'0,"0"0"0,0 0 0,0 1 0,0-1 0,0 0 0,0 1 0,1 0 0,-1-1 0,1 1 0,-1 0 0,1 0 0,1-2 0,0 0 0,0 1 0,1-1 0,-1 0 0,0 0 0,0 0 0,1 0 0,-1 0 0,1 0 0,-1 0 0,1 0 0,-1 0 0,1 0 0,0 0 0,-1 0 0,1-1 0,0 1 0,0 0 0,0 0 0,0-1 0,-1 1 0,1 0 0,0-1 0,0 1 0,0-1 0,0 0 0,0 1 0,0-1 0,1 1 0,-1-1 0,4 2 156,-1 0 1,1 1 0,-1-1-1,1 1 1,-1 0 0,0 0-1,0 0 1,-1 1-1,1 0 1,-1-1 0,1 1-1,-1 1 1,-1-1 0,1 0-1,0 1 1,-1-1-1,0 1 1,0 0 0,1 4-157,-2-3 182,0 0 0,-1 1 0,1-1 0,-1 0 0,-1 0 0,1 0 0,-1 0 0,0 1 0,-1-1 0,1 0 0,-1-1 0,0 1 0,-1 0 0,1 0 0,-1-1 0,-2 3-182,1 2-1140,4-10 1007,0 1-1,0-1 1,0 1 0,0-1 0,0 1 0,0-1-1,-1 1 1,1-1 0,0 1 0,0-1-1,-1 0 1,1 1 0,0-1 0,0 1-1,-1-1 1,1 0 0,-1 1 0,1-1-1,0 0 1,-1 1 0,1-1 0,-1 0 0,1 0-1,-1 1 1,1-1 0,0 0 0,-1 0-1,1 0 1,-1 0 0,1 1 0,-1-1-1,1 0 1,-1 0 0,1 0 0,-1 0 0,0 0-1,1-1 1,-1 1 0,1 0 133,-2 0-3904</inkml:trace>
+  <inkml:trace contextRef="#ctx0" brushRef="#br0" timeOffset="1752.851">1637 129 6528,'-2'2'0,"0"0"0,0 0 0,0 1 0,0-1 0,0 0 0,0 1 0,1 0 0,-1-1 0,1 1 0,-1 0 0,1 0 0,1-2 0,0 0 0,0 1 0,1-1 0,-1 0 0,0 0 0,0 0 0,1 0 0,-1 0 0,1 0 0,-1 0 0,1 0 0,-1 0 0,1 0 0,0 0 0,-1 0 0,1-1 0,0 1 0,0 0 0,0 0 0,0-1 0,-1 1 0,1 0 0,0-1 0,0 1 0,0-1 0,0 0 0,0 1 0,0-1 0,1 1 0,-1-1 0,4 2 156,-1 0 1,1 1 0,-1-1-1,1 1 1,-1 0 0,0 0-1,0 0 1,-1 1-1,1 0 1,-1-1 0,1 1-1,-1 1 1,-1-1 0,1 0-1,0 1 1,-1-1-1,0 1 1,0 0 0,1 4-157,-2-3 182,0 0 0,-1 1 0,1-1 0,-1 0 0,-1 0 0,1 0 0,-1 0 0,0 1 0,-1-1 0,1 0 0,-1-1 0,0 1 0,-1 0 0,1 0 0,-1-1 0,-2 3-182,1 2-1140,4-10 1007,0 1-1,0-1 1,0 1 0,0-1 0,0 1 0,0-1-1,-1 1 1,1-1 0,0 1 0,0-1-1,-1 0 1,1 1 0,0-1 0,0 1-1,-1-1 1,1 0 0,-1 1 0,1-1-1,0 0 1,-1 1 0,1-1 0,-1 0 0,1 0-1,-1 1 1,1-1 0,0 0 0,-1 0-1,1 0 1,-1 0 0,1 1 0,-1-1-1,1 0 1,-1 0 0,1 0 0,-1 0 0,0 0-1,1-1 1,-1 1 0,1 0 133,-2 0-3904</inkml:trace>
   <inkml:trace contextRef="#ctx0" brushRef="#br0" timeOffset="2231.847">2083 88 10112,'-30'31'-107,"30"-30"106,0-1 1,0 0-1,0 1 0,-1-1 0,1 0 1,0 1-1,0-1 0,0 0 0,0 1 1,0-1-1,0 1 0,0-1 0,-1 0 1,1 1-1,0-1 0,1 1 0,-1-1 0,0 0 1,0 1-1,0-1 0,0 0 0,0 1 1,0-1-1,0 1 0,0-1 0,1 0 1,-1 1-1,0-1 0,0 0 0,1 1 1,-1-1-1,0 0 0,0 0 1,13 10 0,-3-2 4,-9-6-5,0 0 1,0 1 0,0-1 0,0 1-1,-1-1 1,1 1 0,-1-1-1,1 1 1,-1-1 0,0 1-1,0-1 1,0 1 0,0-1 0,-1 1-1,1 0 1,-1-1 0,0 2 0,-16 47 12,12-38 2,1-2 19,2-5-12,-1-1 0,2 0-1,-1 0 1,0 1 0,1-1-1,0 4-20,1-8-2,0 0 0,0 0 0,0 0 0,0 0 0,0 0 1,0 1-1,1-2 0,-1 1 0,0 0 0,1 0 0,-1 0 0,1 0 0,-1 0 0,1 0 0,-1 0 0,1 0 0,-1 0 0,1-1 0,0 1 0,0 0 0,-1-1 0,1 1 1,0 0-1,0-1 0,0 1 0,0-1 0,0 1 0,-1-1 0,1 0 0,0 1 0,0-1 0,0 0 0,0 0 0,0 1 0,0-1 0,0 0 0,1 0 2,8 0-90,0 0 1,0 0-1,0-1 0,-1-1 0,1 1 0,0-2 0,0 1 0,-1-1 0,1-1 0,-1 0 0,0 0 1,0-1-1,-1 0 0,3-2 90,-6 2 240,-12 7 191,-13 5 455,-8 10-908,-35 18 267,57-32-454,-1-1 0,1 1 0,-1-1-1,0 0 1,0-1 0,0 0 0,-1 0-1,-4 0 210,5-1-5994</inkml:trace>
   <inkml:trace contextRef="#ctx0" brushRef="#br0" timeOffset="2881.174">2643 58 8320,'-11'2'263,"9"3"411,15 11 1220,-11-14-1713,0-1 0,0 1 0,0 1-1,-1-1 1,1 0 0,-1 0 0,1 1 0,-1-1-1,1 3-180,-1-3 54,-1 1 0,0-1 0,0 1 0,0-1 0,0 1-1,-1-1 1,1 1 0,-1-1 0,0 1 0,1-1 0,-1 1 0,0-1-1,0 0 1,0 1 0,-1-1 0,1 0 0,-2 2-54,-4 5 91,0 0 0,-1-1 0,-5 5-91,-7 6 646,-31 39-1094,-3-4 0,-3-1 0,-9 3 448,30-28-566,-7 5-2900,-12 14 3466,40-25-1301,7-10-3947</inkml:trace>
   <inkml:trace contextRef="#ctx0" brushRef="#br0" timeOffset="3570.868">3038 157 5120,'-4'3'20,"4"-3"11,-1 0 1,0 1 0,0-1 0,0 1-1,1-1 1,-1 1 0,0 0-1,1-1 1,-1 1 0,0 0 0,1-1-1,-1 1 1,1 0 0,-1 0-1,1-1 1,-1 1 0,1 0 0,-1 0-1,1 0 1,0 0 0,0 0 0,0 0-1,-1 0 1,1 0 0,0-1-1,0 1 1,0 0 0,0 0 0,0 0-1,1 0 1,-1 0 0,0 0-1,0 0-31,-1 7 117,0 0-1,-1 0 0,0-1 1,-1 1-1,1-1 0,-1 1 0,-1-1 1,1 0-1,-1 0 0,-2 1-116,-18 39 736,21-36-790,-1 0 0,2 0 0,0 1-1,0-1 1,1 1 0,0-1 0,1 1 0,0-1 0,1 1 0,0 0-1,1-1 1,0 0 0,1 1 54,-1-7-4821</inkml:trace>
@@ -3422,7 +3518,7 @@
   </inkml:definitions>
   <inkml:trace contextRef="#ctx0" brushRef="#br0">1 1023 5248,'0'-1'10,"0"0"-1,0-1 1,0 1 0,0 0 0,0-1 0,0 1-1,0 0 1,1 0 0,-1-1 0,0 1 0,1 0-1,-1 0 1,1-1 0,-1 1 0,1 0 0,0-1-10,1 1-3,-1 0 0,1 0 1,0 1-1,0-1 1,0 0-1,0 0 0,0 1 1,-1 0-1,1-1 0,0 1 1,1 0 2,13-4-52,0 0 0,-1-1 0,0 0 1,0-2-1,0 0 0,8-5 52,22-15-156,14-14 156,-49 35-24,63-49 10,-3-2 0,28-32 14,122-135 35,-144 144 22,-60 64-176,11-11 1040,-1-2 1,21-30-922,-41 50 340,-1 1 0,1-1 0,-2 0 0,1 0 0,-1-1 0,-1 1 0,1-1 0,-2 0 0,1 0 0,-1 0 0,-1 0 0,0 0 0,0-6-340,-1 15 35,0 0 1,0 0-1,0-1 0,0 1 0,-1 0 1,1 0-1,0 0 0,-1 0 1,1 0-1,0-1 0,-1 1 0,1 0 1,-1 0-1,0 0 0,1 0 1,-1 0-1,0 0 0,1 1 0,-1-1 1,0 0-1,0 0-35,0 1-1,0 0 0,1 0 0,-1 0 0,0 0 0,0-1-1,1 2 1,-1-1 0,0 0 0,0 0 0,1 0 0,-1 0 0,0 0 0,0 1 0,1-1 0,-1 0 0,0 1-1,1-1 1,-1 0 0,0 1 0,1-1 0,-1 1 0,1-1 0,-1 1 0,1-1 0,-1 1 0,1-1 0,-1 1 0,1 0-1,-1-1 1,1 1 0,0 0 0,-1-1 0,1 1 0,0 0 1,-12 21-19,2 1-1,0 0 1,2 0-1,0 1 1,2 0-1,0 3 20,-21 67-32,2-19 202,2 1 1,4 1 0,4 0-1,3 1 1,1 31-171,10-102 22,1-2-20,-1 0 1,1 0-1,0 1 0,0-1 1,1 0-1,-1 0 0,1 1 0,0-1 1,1 1-3,-2-6-2,0 0 1,1 1 0,-1-1 0,0 1 0,0-1 0,1 0 0,-1 1 0,1-1 0,-1 0-1,0 1 1,1-1 0,-1 0 0,1 0 0,-1 1 0,0-1 0,1 0 0,-1 0-1,1 0 1,-1 0 0,1 1 0,-1-1 0,1 0 0,-1 0 0,1 0 0,-1 0-1,1 0 1,-1 0 0,1 0 0,-1-1 0,1 1 0,-1 0 0,1 0 0,-1 0-1,0 0 1,1 0 0,-1-1 0,1 1 0,-1 0 0,1 0 0,-1-1 0,0 1-1,1 0 1,-1-1 0,0 1 0,1-1 1,21-19-126,-17 15 68,102-88-392,50-49 217,-108 92 164,30-41 69,-60 67-7,-2-1-1,0-1 1,-2 0-1,-1-1 1,4-10 7,18-55-55,34-79-125,-62 150 151,-9 18-36,-5 15-97,-172 332 13,163-316 149,-59 108 0,6 3 0,0 19 0,65-152 0,-4 10 30,1 0-1,0 1 0,2 0 0,-1 0 1,2 0-1,0 0 0,1 1 0,1 7-29,1-24 0,0 0 1,0 0-1,0-1 0,0 1 0,0 0 0,0 0 0,0-1 1,1 1-1,-1 0 0,0 0 0,0 0 0,1-1 0,-1 1 1,0 0-1,1-1 0,-1 1 0,1 0 0,-1-1 0,1 1 1,-1 0-1,1-1 0,0 1 0,-1-1 0,1 1 0,0-1 0,-1 0 1,1 1-1,0-1 0,-1 0 0,1 1 0,0-1 0,0 0 1,0 0-1,-1 1 0,1-1 0,0 0 0,0 0 0,0 0 1,-1 0-1,1 0 0,0 0 0,0 0 0,-1-1 0,2 1 0,4-2-18,0 1-1,0-1 0,-1-1 0,1 1 0,4-3 19,-5 2-19,35-19 19,-1-2 0,-1-1 0,-2-2 0,0-2 0,-2-1 0,4-7 0,4-4 5,109-110 65,-112 108-44,-2-1 1,20-34-27,-47 66 10,-10 12-8,0 0 0,1 0 0,-1 0 0,0 0 0,0 0 0,0 0 0,0 0 0,0 0 0,0 0 0,0 0 0,0 0 0,1 0 0,-1 0 0,0 0 0,0 0 0,0 0 0,0 0 0,0 0 0,0 0 0,0 0 0,0 0-1,0 0 1,1 0 0,-1 0 0,0 0 0,0 0 0,0 0 0,0 0 0,0 0 0,0 1 0,0-1 0,0 0 0,0 0 0,0 0 0,0 0 0,0 0 0,0 0 0,0 0 0,1 0 0,-1 0 0,0 0 0,0 1 0,0-1 0,0 0 0,0 0 0,0 0 0,0 0 0,0 0 0,0 0 0,0 0 0,0 0 0,0 1 0,0-1 0,0 0 0,-1 0 0,1 0 0,0 0-2,-5 27 239,-30 72 284,-42 80-523,32-77 139,42-94-91,-2 3-50,0 0 1,1 0-1,-1 9 2,4-19 0,1 1-1,-1-1 0,1 1 0,-1-1 1,1 1-1,0-1 0,0 1 0,0-1 1,0 1-1,0-1 0,0 1 0,0-1 1,1 1-1,-1-1 0,1 1 0,-1-1 1,1 1-1,-1-1 0,1 0 0,0 1 1,-1-1-1,1 0 0,0 1 0,0-1 1,0 0-1,0 0 0,0 0 0,0 0 1,1 0-1,-1 0 1,1 0 9,-1-1 0,1 0 0,0 1 0,-1-1 0,1 0 0,-1 0 0,1 0 0,0 0 0,-1 0 0,1 0 0,-1-1 0,1 1 0,0-1 0,-1 1 0,1-1 1,-1 1-1,1-1 0,-1 0 0,0 0 0,1 0 0,-1 1 0,0-1 0,1-1-9,31-28 122,-30 26-111,25-28 112,-2-2-1,-2-1 0,0 0 0,0-7-122,-5 10 151,-18 29-139,1 1-1,-1-1 0,1 1 1,0 0-1,0-1 0,0 1 1,0 0-1,0 0 0,1 0 1,-1 1-12,-2 0 2,1 1 0,-1 0 0,0 0 0,1 0 0,-1 0 0,1 0 0,-1-1 0,1 1 0,-1 0 0,0 0 0,1 0 0,-1 0 0,1 0 0,-1 0 0,1 0-1,-1 0 1,0 0 0,1 1 0,-1-1 0,1 0 0,-1 0 0,0 0 0,1 0 0,-1 1-2,10 13-11,-5 10 52,0 0 1,-1 1-1,-1-1 1,-2 0-1,0 1 1,-2 9-42,1-15 7,0-19-7,0 0 0,0 0 0,0 0 0,0 1 0,0-1 0,-1 0 0,1 0 0,0 0 0,0 1 0,0-1 0,0 0 0,0 0 0,0 0 0,0 0 0,1 1 0,-1-1 0,0 0 0,0 0 0,0 0 0,0 1 0,0-1 0,0 0 0,0 0 0,0 0 0,0 0 0,0 0 0,1 1 0,-1-1 0,0 0 0,0 0 0,0 0 0,0 0 0,0 0 0,1 0 0,-1 0 0,0 1 0,0-1 0,0 0 0,0 0 0,1 0 0,-1 0 0,0 0 0,0 0 0,8-6 0,6-14 0,5-15 0,-8 12 0,2 1 0,1 0 0,1 0 0,0 2 0,9-9 0,-23 28 0,-1 1 1,1-1 0,0 0 0,-1 1-1,1-1 1,0 0 0,0 1 0,0-1-1,-1 1 1,1-1 0,0 1 0,0-1-1,0 1 1,0 0 0,0 0 0,0-1-1,0 1 1,0 0 0,0 0 0,0 0-1,0 0 1,0 0 0,0 0 0,0 0-1,0 0 0,1 1 3,-1 0 0,0 0 0,0-1 0,1 1-1,-1 0 1,0 0 0,0 0 0,0 0 0,0 0-1,0 1 1,0-1 0,-1 0 0,1 0 0,0 1-1,0 0-2,3 7 17,-1 0 0,0 0 0,0 1-1,1 7-16,-4-15 1,10 53 73,-7-33 36,2 0 1,0 0-1,8 19-110,-13-41 6,0 1 0,0 0 0,0-1 0,0 1 0,0-1-1,0 1 1,1-1 0,-1 1 0,0-1 0,0 1 0,1-1 0,-1 1 0,0-1 0,1 1 0,-1-1 0,1 0 0,-1 1 0,1-1 0,-1 0-1,0 1 1,1-1 0,-1 0 0,1 1 0,-1-1 0,1 0 0,0 0 0,-1 0 0,1 1 0,-1-1 0,1 0 0,-1 0 0,1 0 0,-1 0 0,1 0-1,0 0 1,-1 0 0,1 0 0,-1 0 0,1-1 0,-1 1 0,1 0 0,-1 0 0,1 0-6,21-19-36,-10 8 52,0 1-7,-8 6 2,0 0 1,1 0 0,-1 1-1,1 0 1,0 0 0,4-2-12,-8 5 1,0-1 1,0 1-1,0 0 1,1 0-1,-1-1 0,0 1 1,0 0-1,0 0 0,0 0 1,0 0-1,1 0 1,-1 1-1,0-1 0,0 0 1,0 0-1,0 1 1,0-1-1,0 1 0,0-1 1,0 1-1,0-1 1,0 1-1,0-1 0,0 1 1,0 0-1,0 0 0,0 0 1,-1-1-1,1 1 1,0 0-1,-1 0 0,1 0 1,0 0-1,-1 0 1,1 1-2,34 77 4138,-30-71-3954,0 0 1,0 0-1,1 0 0,0-1 0,0 0 1,0 0-1,1-1 0,0 1 0,1-2 0,0 1 1,5 3-185,-2-4 13,-1 0 1,1-1-1,-1 0 1,1-1-1,0 0 1,0 0-1,1-1 0,-1-1 1,0 0-1,1 0 1,-1-1-1,1-1 1,-1 0-1,0 0 1,1-1-1,-1-1 1,0 0-1,0 0 1,8-5-14,20-8-36,-2-3 0,0-1 0,-1-2 0,-1-1 0,-1-2 0,-1-1 0,24-27 35,2-5-2910,16-23 2911,46-69-6436,49-80-1073,2-7 6933</inkml:trace>
   <inkml:trace contextRef="#ctx0" brushRef="#br0" timeOffset="1189.648">3489 176 4992,'9'28'152,"-7"-23"-89,0 0 1,0 0-1,-1 0 1,1 0 0,-1 0-1,0 2-63,0 23 157,-1 0 0,-1-1 0,-1 1 0,-2 0-157,-23 120 899,2-19-527,7-9-2431,5 1 1,4 71 2058,9-140-1515</inkml:trace>
-  <inkml:trace contextRef="#ctx0" brushRef="#br0" timeOffset="1626.64">3818 448 6528,'-30'46'256,"30"-46"-247,0 0 0,0 0 0,0 0 1,1 0-1,-1 0 0,0 0 0,0 0 1,0 0-1,0 0 0,0 0 0,0 0 0,0 0 1,0 0-1,0 0 0,0 0 0,0 0 1,0 0-1,0 0 0,0 0 0,0 0 1,0 0-1,1 0 0,-1 0 0,0 0 0,0 0 1,0 0-1,0 0 0,0 0 0,0 0 1,0 1-1,0-1 0,0 0 0,0 0 0,0 0 1,0 0-1,0 0 0,0 0 0,0 0 1,0 0-1,0 0 0,0 0 0,0 0 0,0 0 1,0 0-1,0 0 0,0 0 0,0 0 1,0 0-1,0 1-9,11-9 828,10-13 324,-31 23-1083,-6 7-32,5 0-32,1 0 0,0 1 0,0 0-1,1 0 1,0 1 0,1 0 0,0 1 0,0 0-1,2 0 1,-1 1 0,2 0 0,-1 0-1,2 0 1,-1 3-5,-1 10 455,0 1-1,1 0 1,2 0 0,1 1-1,1-1 1,3 25-455,-2-42 132,1 1 1,1-1-1,0 0 1,0 0-1,1 0 0,1 0 1,0 0-1,0-1 1,2 4-133,-5-11 17,1 1 1,-1-1 0,1 1 0,-1-1-1,1 0 1,0 1 0,0-1 0,0 0-1,1 0 1,-1-1 0,0 1 0,1 0-1,-1-1 1,1 1 0,-1-1 0,1 0 0,0 0-1,0 0 1,-1 0 0,1-1 0,0 1-1,0-1 1,0 1 0,0-1 0,0 0-1,0 0 1,0 0 0,-1-1 0,1 1-1,0-1 1,0 0 0,0 1 0,0-1-1,-1 0 1,2-1-18,5-3-15,0 0 0,0 0 0,-1-1 0,0 0-1,0 0 1,0-1 0,-1 0 0,0 0 0,-1-1-1,1 0 1,-1 0 0,-1 0 0,5-9 15,3-8-41,-1 0-1,-1-1 1,-1 0 0,3-16 41,8-39-5568,7-53 5568,-19 83-4800</inkml:trace>
+  <inkml:trace contextRef="#ctx0" brushRef="#br0" timeOffset="1626.639">3818 448 6528,'-30'46'256,"30"-46"-247,0 0 0,0 0 0,0 0 1,1 0-1,-1 0 0,0 0 0,0 0 1,0 0-1,0 0 0,0 0 0,0 0 0,0 0 1,0 0-1,0 0 0,0 0 0,0 0 1,0 0-1,0 0 0,0 0 0,0 0 1,0 0-1,1 0 0,-1 0 0,0 0 0,0 0 1,0 0-1,0 0 0,0 0 0,0 0 1,0 1-1,0-1 0,0 0 0,0 0 0,0 0 1,0 0-1,0 0 0,0 0 0,0 0 1,0 0-1,0 0 0,0 0 0,0 0 0,0 0 1,0 0-1,0 0 0,0 0 0,0 0 1,0 0-1,0 1-9,11-9 828,10-13 324,-31 23-1083,-6 7-32,5 0-32,1 0 0,0 1 0,0 0-1,1 0 1,0 1 0,1 0 0,0 1 0,0 0-1,2 0 1,-1 1 0,2 0 0,-1 0-1,2 0 1,-1 3-5,-1 10 455,0 1-1,1 0 1,2 0 0,1 1-1,1-1 1,3 25-455,-2-42 132,1 1 1,1-1-1,0 0 1,0 0-1,1 0 0,1 0 1,0 0-1,0-1 1,2 4-133,-5-11 17,1 1 1,-1-1 0,1 1 0,-1-1-1,1 0 1,0 1 0,0-1 0,0 0-1,1 0 1,-1-1 0,0 1 0,1 0-1,-1-1 1,1 1 0,-1-1 0,1 0 0,0 0-1,0 0 1,-1 0 0,1-1 0,0 1-1,0-1 1,0 1 0,0-1 0,0 0-1,0 0 1,0 0 0,-1-1 0,1 1-1,0-1 1,0 0 0,0 1 0,0-1-1,-1 0 1,2-1-18,5-3-15,0 0 0,0 0 0,-1-1 0,0 0-1,0 0 1,0-1 0,-1 0 0,0 0 0,-1-1-1,1 0 1,-1 0 0,-1 0 0,5-9 15,3-8-41,-1 0-1,-1-1 1,-1 0 0,3-16 41,8-39-5568,7-53 5568,-19 83-4800</inkml:trace>
   <inkml:trace contextRef="#ctx0" brushRef="#br0" timeOffset="2043.533">4336 1 4224,'-3'4'-13,"2"-3"69,-1 0-1,1 1 1,0-1 0,0 1 0,-1-1 0,1 1 0,0-1 0,1 1 0,-1 0-1,0-1 1,0 3-56,1-3 42,0 0-1,0 0 1,1 0-1,-1 1 1,1-1-1,-1 0 1,1 0-1,-1 0 0,1 0 1,-1 0-1,1 0 1,0 0-1,0 0 1,-1-1-1,1 1 1,0 0-1,0 0 0,0-1 1,0 1-1,0 0 1,0-1-42,1 2 54,-1 0-1,1-1 1,-1 1 0,0 0 0,1-1-1,-1 1 1,0 0 0,0 0 0,-1 0-1,1 0 1,0 0 0,-1 0 0,1 0-1,-1 0 1,1 1 0,-1-1 0,0 0 0,0 0-1,0 0 1,0 0 0,-1 0 0,1 1-1,0-1 1,-1 0 0,0 0-54,-2 10-19,-1 0 0,0 0 0,-6 11 19,6-14 78,-281 595 413,191-432-1281,50-97-3668</inkml:trace>
   <inkml:trace contextRef="#ctx0" brushRef="#br0" timeOffset="2428.342">4547 425 8192,'-3'4'-19,"2"-3"-4,0 0 0,0 1 0,0-1 0,0 0 0,-1 0 0,1 0 1,0 0-1,-1 0 0,1 0 0,-1 0 0,1-1 0,-1 1 0,1 0 0,-1-1 0,-1 1 23,-2-5-64,1 2 6,-4 10 31,-5 12 27,1 1 0,1 1-1,1 0 1,1 1 0,1 0 0,-1 8 0,-9 25-106,-82 205-1385,40-107 188,23-58-1556</inkml:trace>
   <inkml:trace contextRef="#ctx0" brushRef="#br0" timeOffset="2896.008">4644 421 8192,'-1'0'0,"0"1"0,0-1 0,0 1 0,0-1 0,1 1 0,-1 0 0,0-1 0,0 1 0,1 0 0,-1-1 0,0 1 0,1 0 0,-1 0 0,1 0 0,-1 0 0,1 0 0,0 0 0,-1 0 0,1 0 0,0 0 0,-1-1 0,1 1 0,0 0 0,0 1 0,0-1 0,1 1 0,0 0 0,1-1 0,-1 1 0,1-1 0,-1 0 0,1 1 0,0-1 0,-1 0 0,1 0 0,0 0 0,1 1 0,3 1 0,6 4-18,1-1 0,0-1 1,1 0-1,0-1 1,-1-1-1,1 0 0,0-1 1,0 0-1,1-1 0,0 0 18,8 0-19,-1 2-1,0 1 1,7 2 19,-27-6-1,0 1 0,1 0 1,-1-1-1,0 1 0,0 0 0,0 0 0,0 0 0,0 0 1,0 0-1,0 1 0,-1-1 0,1 1 0,0-1 0,-1 1 0,1-1 1,-1 1-1,1 0 0,-1 0 0,0 0 0,0 0 0,0 0 1,0 1 0,0 0-1,0 0 1,-1 0-1,0 0 1,0 0-1,0 0 1,0 0-1,0 0 1,-1 0-1,1 0 1,-1 0 0,0 0-1,0-1 1,0 1-1,-1 3 1,-4 6 19,-1 0-1,-1 0 0,0-1 1,0 1-1,-1-2 0,-7 8-18,-24 20 114,-2-1 0,-2-2 0,-1-2 0,-1-2-1,-2-2 1,-31 13-114,64-31 70,15-11-66,0 0-1,0 0 1,0 1-1,0-1 1,0 0 0,0 0-1,0 0 1,0 0-1,0 1 1,0-1 0,0 0-1,0 0 1,0 0-1,1 1 1,-1-1-1,0 0 1,0 0 0,0 0-1,0 0 1,0 0-1,0 1 1,0-1-1,1 0 1,-1 0 0,0 0-1,0 0 1,0 0-1,0 0 1,0 0-1,1 1 1,-1-1 0,0 0-1,0 0 1,0 0-1,1 0 1,-1 0-1,0 0 1,0 0 0,0 0-1,0 0 1,1 0-1,-1 0 1,0 0-4,34 1 278,-25-1-268,-1 0 4,17-1 145,-1 2 0,1 1 0,13 3-159,-36-5 5,0 1 0,1-1 0,-1 0 0,0 1 0,0 0 0,0 0 0,0-1 0,0 1 0,-1 0 0,1 1 0,0-1 0,0 0 0,-1 0 0,1 1 0,0-1 1,-1 1-1,0-1 0,1 1 0,-1 0 0,0 0 0,0-1 0,0 1 0,0 0 0,0 0 0,0 0 0,0 0 0,-1 0 0,1 0 0,-1 0 0,0 1 0,1-1 0,-1 0 0,0 0 0,0 0 1,0 0-1,-1 0 0,1 0 0,0 1-5,-2 3 17,0 1 1,0 0-1,0 0 1,-1-1-1,0 0 0,0 1 1,0-1-1,-1 0 1,0 0-1,0-1 1,-1 1-18,-22 22-1195,0-2-4778</inkml:trace>
